--- a/何凯文长难句.docx
+++ b/何凯文长难句.docx
@@ -16,7 +16,6 @@
     <w:p>
       <w:pPr>
         <w:rPr>
-          <w:rFonts w:hint="eastAsia"/>
           <w:b/>
         </w:rPr>
       </w:pPr>
@@ -154,19 +153,41 @@
         <w:rPr>
           <w:rFonts w:hint="eastAsia"/>
         </w:rPr>
-        <w:t>肯尼总理在圣帕特里克节访问华盛顿时因貌似责备特朗普引起关注。他向美国总统提及非法居住在美国的约</w:t>
+        <w:t>肯尼总理在圣帕特里克</w:t>
+      </w:r>
+      <w:proofErr w:type="gramStart"/>
+      <w:r>
+        <w:rPr>
+          <w:rFonts w:hint="eastAsia"/>
+        </w:rPr>
+        <w:t>节访问</w:t>
+      </w:r>
+      <w:proofErr w:type="gramEnd"/>
+      <w:r>
+        <w:rPr>
+          <w:rFonts w:hint="eastAsia"/>
+        </w:rPr>
+        <w:t>华盛顿时因貌似责备</w:t>
+      </w:r>
+      <w:proofErr w:type="gramStart"/>
+      <w:r>
+        <w:rPr>
+          <w:rFonts w:hint="eastAsia"/>
+        </w:rPr>
+        <w:t>特朗普引</w:t>
+      </w:r>
+      <w:proofErr w:type="gramEnd"/>
+      <w:r>
+        <w:rPr>
+          <w:rFonts w:hint="eastAsia"/>
+        </w:rPr>
+        <w:t>起关注。他向美国总统提及非法居住在美国的约</w:t>
       </w:r>
       <w:r>
         <w:t>5万名爱尔兰人这一话题，若特朗普兑现竞选承诺逮捕非法移民，这些爱尔兰裔移民将处境堪忧。</w:t>
       </w:r>
     </w:p>
-    <w:p>
-      <w:pPr>
-        <w:rPr>
-          <w:rFonts w:hint="eastAsia"/>
-        </w:rPr>
-      </w:pPr>
-    </w:p>
+    <w:p/>
     <w:p>
       <w:pPr>
         <w:pStyle w:val="1"/>
@@ -193,11 +214,6 @@
       </w:r>
     </w:p>
     <w:p>
-      <w:pPr>
-        <w:rPr>
-          <w:rFonts w:hint="eastAsia"/>
-        </w:rPr>
-      </w:pPr>
       <w:r>
         <w:t>The second phase of the process involves the selected bidders bringing forward elaborated proposals that would include budgets and constructing a mock-up; the third step would be to award a contract to the top companies, which would oversee construction of the actual wall.</w:t>
       </w:r>
@@ -258,7 +274,23 @@
           <w:rFonts w:hint="eastAsia"/>
           <w:b/>
         </w:rPr>
-        <w:t>并列句一：</w:t>
+        <w:t>并列句</w:t>
+      </w:r>
+      <w:proofErr w:type="gramStart"/>
+      <w:r>
+        <w:rPr>
+          <w:rFonts w:hint="eastAsia"/>
+          <w:b/>
+        </w:rPr>
+        <w:t>一</w:t>
+      </w:r>
+      <w:proofErr w:type="gramEnd"/>
+      <w:r>
+        <w:rPr>
+          <w:rFonts w:hint="eastAsia"/>
+          <w:b/>
+        </w:rPr>
+        <w:t>：</w:t>
       </w:r>
     </w:p>
     <w:p>
@@ -390,15 +422,7 @@
         <w:t>流程的第二个阶段入围投标者将提出详细的方案，包括预算和修筑实体模型；第三步即将合同授予最优的公司，中标公司将监督实际墙体的建造。</w:t>
       </w:r>
     </w:p>
-    <w:p>
-      <w:pPr>
-        <w:rPr>
-          <w:rFonts w:hint="eastAsia"/>
-        </w:rPr>
-      </w:pPr>
-      <w:bookmarkStart w:id="0" w:name="_GoBack"/>
-      <w:bookmarkEnd w:id="0"/>
-    </w:p>
+    <w:p/>
     <w:p>
       <w:pPr>
         <w:pStyle w:val="1"/>
@@ -413,7 +437,6 @@
     <w:p>
       <w:pPr>
         <w:rPr>
-          <w:rFonts w:hint="eastAsia"/>
           <w:b/>
         </w:rPr>
       </w:pPr>
@@ -514,7 +537,15 @@
     </w:p>
     <w:p>
       <w:r>
-        <w:t>1.—the bloodstream infection that killed Ayres’s father— 同位语+定语从句</w:t>
+        <w:t>1.—the bloodstream infection that killed Ayres</w:t>
+      </w:r>
+      <w:proofErr w:type="gramStart"/>
+      <w:r>
+        <w:t>’</w:t>
+      </w:r>
+      <w:proofErr w:type="gramEnd"/>
+      <w:r>
+        <w:t>s father— 同位语+定语从句</w:t>
       </w:r>
     </w:p>
     <w:p>
@@ -545,13 +576,7 @@
         <w:t>催生病人的耐受性“也许是目前败血症护理和治疗的组成中缺失的必要元素，”三位败血症（这是一种血液病，艾尔丝的父亲即因感染该病而不治身亡）专家去年在一份医疗期刊的社论中如是写道。</w:t>
       </w:r>
     </w:p>
-    <w:p>
-      <w:pPr>
-        <w:rPr>
-          <w:rFonts w:hint="eastAsia"/>
-        </w:rPr>
-      </w:pPr>
-    </w:p>
+    <w:p/>
     <w:p>
       <w:pPr>
         <w:pStyle w:val="1"/>
@@ -566,7 +591,6 @@
     <w:p>
       <w:pPr>
         <w:rPr>
-          <w:rFonts w:hint="eastAsia"/>
           <w:b/>
         </w:rPr>
       </w:pPr>
@@ -711,13 +735,7 @@
         <w:t>这家公司虽然最近因未移除美国罗伯特•戈德温被杀及泰国男子杀死自己孩子的视频而遭到严厉批评，该平台在散播警察杀人及其它政府权力滥用的视频内容上也发挥了重要作用。</w:t>
       </w:r>
     </w:p>
-    <w:p>
-      <w:pPr>
-        <w:rPr>
-          <w:rFonts w:hint="eastAsia"/>
-        </w:rPr>
-      </w:pPr>
-    </w:p>
+    <w:p/>
     <w:p>
       <w:pPr>
         <w:pStyle w:val="1"/>
@@ -732,7 +750,6 @@
     <w:p>
       <w:pPr>
         <w:rPr>
-          <w:rFonts w:hint="eastAsia"/>
           <w:b/>
         </w:rPr>
       </w:pPr>
@@ -746,7 +763,17 @@
     </w:p>
     <w:p>
       <w:r>
-        <w:t>As well as strong environmental protections and moves to create greener transport,the party proposes ending private companies working in the NHS, taking railways into public ownership, scrapping university tuition fees and writing off existing student debt.</w:t>
+        <w:t xml:space="preserve">As well as strong environmental protections and moves to create greener </w:t>
+      </w:r>
+      <w:proofErr w:type="spellStart"/>
+      <w:proofErr w:type="gramStart"/>
+      <w:r>
+        <w:t>transport,the</w:t>
+      </w:r>
+      <w:proofErr w:type="spellEnd"/>
+      <w:proofErr w:type="gramEnd"/>
+      <w:r>
+        <w:t xml:space="preserve"> party proposes ending private companies working in the NHS, taking railways into public ownership, scrapping university tuition fees and writing off existing student debt.</w:t>
       </w:r>
     </w:p>
     <w:p>
@@ -832,8 +859,16 @@
         <w:rPr>
           <w:rFonts w:hint="eastAsia"/>
         </w:rPr>
-        <w:t>并列宾语一</w:t>
-      </w:r>
+        <w:t>并列宾语</w:t>
+      </w:r>
+      <w:proofErr w:type="gramStart"/>
+      <w:r>
+        <w:rPr>
+          <w:rFonts w:hint="eastAsia"/>
+        </w:rPr>
+        <w:t>一</w:t>
+      </w:r>
+      <w:proofErr w:type="gramEnd"/>
       <w:r>
         <w:t>:</w:t>
       </w:r>
@@ -897,13 +932,7 @@
         <w:t>除了强有力的环境保护和创建更绿色交通的举措，该党还提议终止私营企业为国民医疗服务体系服务，铁路公有化，取消大学学费和购销现存学生贷款。</w:t>
       </w:r>
     </w:p>
-    <w:p>
-      <w:pPr>
-        <w:rPr>
-          <w:rFonts w:hint="eastAsia"/>
-        </w:rPr>
-      </w:pPr>
-    </w:p>
+    <w:p/>
     <w:p>
       <w:pPr>
         <w:pStyle w:val="1"/>
@@ -918,7 +947,6 @@
     <w:p>
       <w:pPr>
         <w:rPr>
-          <w:rFonts w:hint="eastAsia"/>
           <w:b/>
         </w:rPr>
       </w:pPr>
@@ -1038,16 +1066,40 @@
           <w:rFonts w:hint="eastAsia"/>
           <w:b/>
         </w:rPr>
-        <w:t>参考译文一：</w:t>
-      </w:r>
-    </w:p>
-    <w:p>
-      <w:r>
-        <w:rPr>
-          <w:rFonts w:hint="eastAsia"/>
-        </w:rPr>
-        <w:t>周二晚英国首相特雷莎•梅提升全国威胁级别，并部署军队保卫音乐会、体育比赛及其它公共活动，她说在周一晚导致</w:t>
-      </w:r>
+        <w:t>参考译文</w:t>
+      </w:r>
+      <w:proofErr w:type="gramStart"/>
+      <w:r>
+        <w:rPr>
+          <w:rFonts w:hint="eastAsia"/>
+          <w:b/>
+        </w:rPr>
+        <w:t>一</w:t>
+      </w:r>
+      <w:proofErr w:type="gramEnd"/>
+      <w:r>
+        <w:rPr>
+          <w:rFonts w:hint="eastAsia"/>
+          <w:b/>
+        </w:rPr>
+        <w:t>：</w:t>
+      </w:r>
+    </w:p>
+    <w:p>
+      <w:r>
+        <w:rPr>
+          <w:rFonts w:hint="eastAsia"/>
+        </w:rPr>
+        <w:t>周二晚英国首相特雷莎•梅提升全国威胁级别，并部署军队保卫音乐会、体育比赛及其它公共活动，她说在周一</w:t>
+      </w:r>
+      <w:proofErr w:type="gramStart"/>
+      <w:r>
+        <w:rPr>
+          <w:rFonts w:hint="eastAsia"/>
+        </w:rPr>
+        <w:t>晚导致</w:t>
+      </w:r>
+      <w:proofErr w:type="gramEnd"/>
       <w:r>
         <w:t>22人死亡的炸弹袭击之后另一袭击“可能正在迫近”。</w:t>
       </w:r>
@@ -1072,13 +1124,7 @@
         <w:t>22人死亡。</w:t>
       </w:r>
     </w:p>
-    <w:p>
-      <w:pPr>
-        <w:rPr>
-          <w:rFonts w:hint="eastAsia"/>
-        </w:rPr>
-      </w:pPr>
-    </w:p>
+    <w:p/>
     <w:p>
       <w:pPr>
         <w:pStyle w:val="1"/>
@@ -1093,7 +1139,6 @@
     <w:p>
       <w:pPr>
         <w:rPr>
-          <w:rFonts w:hint="eastAsia"/>
           <w:b/>
         </w:rPr>
       </w:pPr>
@@ -1254,13 +1299,7 @@
         <w:t>45分钟的课时、死记硬背的训诫式授课以及基于年龄的分级。</w:t>
       </w:r>
     </w:p>
-    <w:p>
-      <w:pPr>
-        <w:rPr>
-          <w:rFonts w:hint="eastAsia"/>
-        </w:rPr>
-      </w:pPr>
-    </w:p>
+    <w:p/>
     <w:p>
       <w:pPr>
         <w:pStyle w:val="1"/>
@@ -1276,7 +1315,6 @@
     <w:p>
       <w:pPr>
         <w:rPr>
-          <w:rFonts w:hint="eastAsia"/>
           <w:b/>
         </w:rPr>
       </w:pPr>
@@ -1377,7 +1415,15 @@
     </w:p>
     <w:p>
       <w:r>
-        <w:t>1. in one, the AI will be acting as team-mate to a pair of professionals playing against each other, taking every other turn in an effort to see how the AI and humans adapt to each other’s style of play; 解释第一场比赛情况；</w:t>
+        <w:t>1. in one, the AI will be acting as team-mate to a pair of professionals playing against each other, taking every other turn in an effort to see how the AI and humans adapt to each other</w:t>
+      </w:r>
+      <w:proofErr w:type="gramStart"/>
+      <w:r>
+        <w:t>’</w:t>
+      </w:r>
+      <w:proofErr w:type="gramEnd"/>
+      <w:r>
+        <w:t>s style of play; 解释第一场比赛情况；</w:t>
       </w:r>
     </w:p>
     <w:p>
@@ -1400,20 +1446,64 @@
       </w:r>
     </w:p>
     <w:p>
-      <w:r>
-        <w:rPr>
-          <w:rFonts w:hint="eastAsia"/>
-        </w:rPr>
-        <w:t>谷歌也将安排阿尔法狗参加两场表演赛，比赛目的为测试其性能边界：在其中一场中它会成为两位对弈的职业棋手的队友，每隔一步棋换一次阵营，试图以此了解人工智能和人类是如何适应彼此的奕棋风格；在另一场比赛中，它将挑战五位职业棋手，他们将一起努力尝试智胜阿尔法狗。</w:t>
-      </w:r>
-    </w:p>
-    <w:p>
-      <w:pPr>
-        <w:rPr>
-          <w:rFonts w:hint="eastAsia"/>
-        </w:rPr>
-      </w:pPr>
-    </w:p>
+      <w:proofErr w:type="gramStart"/>
+      <w:r>
+        <w:rPr>
+          <w:rFonts w:hint="eastAsia"/>
+        </w:rPr>
+        <w:t>谷歌也</w:t>
+      </w:r>
+      <w:proofErr w:type="gramEnd"/>
+      <w:r>
+        <w:rPr>
+          <w:rFonts w:hint="eastAsia"/>
+        </w:rPr>
+        <w:t>将安排阿</w:t>
+      </w:r>
+      <w:proofErr w:type="gramStart"/>
+      <w:r>
+        <w:rPr>
+          <w:rFonts w:hint="eastAsia"/>
+        </w:rPr>
+        <w:t>尔法狗参加</w:t>
+      </w:r>
+      <w:proofErr w:type="gramEnd"/>
+      <w:r>
+        <w:rPr>
+          <w:rFonts w:hint="eastAsia"/>
+        </w:rPr>
+        <w:t>两场表演赛，比赛目的为测试其性能边界：在其中一场中它会成为两位对弈的职业棋手的队友，每隔</w:t>
+      </w:r>
+      <w:proofErr w:type="gramStart"/>
+      <w:r>
+        <w:rPr>
+          <w:rFonts w:hint="eastAsia"/>
+        </w:rPr>
+        <w:t>一步棋换一次</w:t>
+      </w:r>
+      <w:proofErr w:type="gramEnd"/>
+      <w:r>
+        <w:rPr>
+          <w:rFonts w:hint="eastAsia"/>
+        </w:rPr>
+        <w:t>阵营，试图以此了解人工智能和人类是如何适应彼此的</w:t>
+      </w:r>
+      <w:proofErr w:type="gramStart"/>
+      <w:r>
+        <w:rPr>
+          <w:rFonts w:hint="eastAsia"/>
+        </w:rPr>
+        <w:t>奕棋</w:t>
+      </w:r>
+      <w:proofErr w:type="gramEnd"/>
+      <w:r>
+        <w:rPr>
+          <w:rFonts w:hint="eastAsia"/>
+        </w:rPr>
+        <w:t>风格；在另一场比赛中，它将挑战五位职业棋手，他们将一起努力尝试智胜阿尔法狗。</w:t>
+      </w:r>
+    </w:p>
+    <w:p/>
     <w:p>
       <w:pPr>
         <w:pStyle w:val="1"/>
@@ -1532,7 +1622,15 @@
     </w:p>
     <w:p>
       <w:r>
-        <w:t>= enlarged hearts is a sign of stress and weakness.</w:t>
+        <w:t xml:space="preserve">= enlarged hearts </w:t>
+      </w:r>
+      <w:proofErr w:type="gramStart"/>
+      <w:r>
+        <w:t>is</w:t>
+      </w:r>
+      <w:proofErr w:type="gramEnd"/>
+      <w:r>
+        <w:t xml:space="preserve"> a sign of stress and weakness.</w:t>
       </w:r>
     </w:p>
     <w:p>
@@ -1555,13 +1653,7 @@
         <w:t>4622位英国人的心脏，发现服用该药的人心脏异常扩大的可能性更小。心脏扩大是压力和疲弱的征兆。</w:t>
       </w:r>
     </w:p>
-    <w:p>
-      <w:pPr>
-        <w:rPr>
-          <w:rFonts w:hint="eastAsia"/>
-        </w:rPr>
-      </w:pPr>
-    </w:p>
+    <w:p/>
     <w:p>
       <w:pPr>
         <w:pStyle w:val="1"/>
@@ -1719,16 +1811,38 @@
         <w:rPr>
           <w:rFonts w:hint="eastAsia"/>
         </w:rPr>
-        <w:t>威斯康星州准备以没有任何州政府使用过的方法重组医保制度，要求低收入成年人接受药检方可获得医保覆盖的资格，并且除非他们参加工作或工作培训否则将设置援助期限。</w:t>
-      </w:r>
-    </w:p>
-    <w:p>
-      <w:pPr>
-        <w:rPr>
-          <w:rFonts w:hint="eastAsia"/>
-        </w:rPr>
-      </w:pPr>
-    </w:p>
+        <w:t>威斯康星州准备以没有任何州政府使用过的方法重组</w:t>
+      </w:r>
+      <w:proofErr w:type="gramStart"/>
+      <w:r>
+        <w:rPr>
+          <w:rFonts w:hint="eastAsia"/>
+        </w:rPr>
+        <w:t>医</w:t>
+      </w:r>
+      <w:proofErr w:type="gramEnd"/>
+      <w:r>
+        <w:rPr>
+          <w:rFonts w:hint="eastAsia"/>
+        </w:rPr>
+        <w:t>保制度，要求低收入成年人接受药检方可获得</w:t>
+      </w:r>
+      <w:proofErr w:type="gramStart"/>
+      <w:r>
+        <w:rPr>
+          <w:rFonts w:hint="eastAsia"/>
+        </w:rPr>
+        <w:t>医</w:t>
+      </w:r>
+      <w:proofErr w:type="gramEnd"/>
+      <w:r>
+        <w:rPr>
+          <w:rFonts w:hint="eastAsia"/>
+        </w:rPr>
+        <w:t>保覆盖的资格，并且除非他们参加工作或工作培训否则将设置援助期限。</w:t>
+      </w:r>
+    </w:p>
+    <w:p/>
     <w:p>
       <w:pPr>
         <w:pStyle w:val="1"/>
@@ -1744,7 +1858,6 @@
     <w:p>
       <w:pPr>
         <w:rPr>
-          <w:rFonts w:hint="eastAsia"/>
           <w:b/>
         </w:rPr>
       </w:pPr>
@@ -1802,11 +1915,6 @@
       </w:r>
     </w:p>
     <w:p>
-      <w:pPr>
-        <w:rPr>
-          <w:rFonts w:hint="eastAsia"/>
-        </w:rPr>
-      </w:pPr>
       <w:r>
         <w:t>6. leave 使</w:t>
       </w:r>
@@ -1868,19 +1976,35 @@
         <w:rPr>
           <w:rFonts w:hint="eastAsia"/>
         </w:rPr>
-        <w:t>虽然特朗普许诺在一周内将就美国是否成为</w:t>
-      </w:r>
-      <w:r>
-        <w:t>195个签约国中第一个退出的国家作出决定，这个僵局令美国未来在这份气候协议中的作用极不明朗.</w:t>
-      </w:r>
-    </w:p>
-    <w:p>
-      <w:pPr>
-        <w:rPr>
-          <w:rFonts w:hint="eastAsia"/>
-        </w:rPr>
-      </w:pPr>
-    </w:p>
+        <w:t>虽然</w:t>
+      </w:r>
+      <w:proofErr w:type="gramStart"/>
+      <w:r>
+        <w:rPr>
+          <w:rFonts w:hint="eastAsia"/>
+        </w:rPr>
+        <w:t>特朗普</w:t>
+      </w:r>
+      <w:proofErr w:type="gramEnd"/>
+      <w:r>
+        <w:rPr>
+          <w:rFonts w:hint="eastAsia"/>
+        </w:rPr>
+        <w:t>许诺在一周内将就美国是否成为</w:t>
+      </w:r>
+      <w:r>
+        <w:t>195个签约国中第一个退出的国家</w:t>
+      </w:r>
+      <w:proofErr w:type="gramStart"/>
+      <w:r>
+        <w:t>作出</w:t>
+      </w:r>
+      <w:proofErr w:type="gramEnd"/>
+      <w:r>
+        <w:t>决定，这个僵局令美国未来在这份气候协议中的作用极不明朗.</w:t>
+      </w:r>
+    </w:p>
+    <w:p/>
     <w:p>
       <w:pPr>
         <w:pStyle w:val="1"/>
@@ -1904,7 +2028,6 @@
     <w:p>
       <w:pPr>
         <w:rPr>
-          <w:rFonts w:hint="eastAsia"/>
           <w:b/>
         </w:rPr>
       </w:pPr>
@@ -1947,12 +2070,28 @@
     </w:p>
     <w:p>
       <w:r>
-        <w:t>3.Beleaguer vt. 围攻</w:t>
-      </w:r>
-    </w:p>
-    <w:p>
-      <w:r>
-        <w:t>4.Plunge vt. 使陷入</w:t>
+        <w:t xml:space="preserve">3.Beleaguer </w:t>
+      </w:r>
+      <w:proofErr w:type="spellStart"/>
+      <w:r>
+        <w:t>vt.</w:t>
+      </w:r>
+      <w:proofErr w:type="spellEnd"/>
+      <w:r>
+        <w:t xml:space="preserve"> 围攻</w:t>
+      </w:r>
+    </w:p>
+    <w:p>
+      <w:r>
+        <w:t xml:space="preserve">4.Plunge </w:t>
+      </w:r>
+      <w:proofErr w:type="spellStart"/>
+      <w:r>
+        <w:t>vt.</w:t>
+      </w:r>
+      <w:proofErr w:type="spellEnd"/>
+      <w:r>
+        <w:t xml:space="preserve"> 使陷入</w:t>
       </w:r>
     </w:p>
     <w:p>
@@ -2055,13 +2194,7 @@
         <w:t>9月份的选举之后，他暗示希腊这个困境中的国家会进一步深陷经济衰退，而希腊在金融危机之后经济已经收缩了25%。</w:t>
       </w:r>
     </w:p>
-    <w:p>
-      <w:pPr>
-        <w:rPr>
-          <w:rFonts w:hint="eastAsia"/>
-        </w:rPr>
-      </w:pPr>
-    </w:p>
+    <w:p/>
     <w:p>
       <w:pPr>
         <w:pStyle w:val="1"/>
@@ -2102,7 +2235,23 @@
         <w:t>“</w:t>
       </w:r>
       <w:r>
-        <w:t>Goldman Sachs’s financial lifeline to the regime will serve to strengthen the brutal repression unleashed against the hundreds of thousands of Venezuelans peacefully protesting for political change in the country,” Julio Borges, head of Venezuela’s opposition-controlled congress, said in a public letter to the bank’s chief executive, Lloyd Blankfein.</w:t>
+        <w:t>Goldman Sachs’s financial lifeline to the regime will serve to strengthen the brutal repression unleashed against the hundreds of thousands of Venezuelans peacefully protesting for political change in the country,” Julio Borges, head of Venezuela</w:t>
+      </w:r>
+      <w:proofErr w:type="gramStart"/>
+      <w:r>
+        <w:t>’</w:t>
+      </w:r>
+      <w:proofErr w:type="gramEnd"/>
+      <w:r>
+        <w:t xml:space="preserve">s opposition-controlled congress, said in a public letter to the bank’s chief executive, Lloyd </w:t>
+      </w:r>
+      <w:proofErr w:type="spellStart"/>
+      <w:r>
+        <w:t>Blankfein</w:t>
+      </w:r>
+      <w:proofErr w:type="spellEnd"/>
+      <w:r>
+        <w:t>.</w:t>
       </w:r>
     </w:p>
     <w:p>
@@ -2215,7 +2364,15 @@
     </w:p>
     <w:p>
       <w:r>
-        <w:t>=The hundreds of thousands of Venezuelans are peacefully protest  for political change in the country.</w:t>
+        <w:t xml:space="preserve">=The hundreds of thousands of Venezuelans are peacefully </w:t>
+      </w:r>
+      <w:proofErr w:type="gramStart"/>
+      <w:r>
+        <w:t>protest  for</w:t>
+      </w:r>
+      <w:proofErr w:type="gramEnd"/>
+      <w:r>
+        <w:t xml:space="preserve"> political change in the country.</w:t>
       </w:r>
     </w:p>
     <w:p>
@@ -2237,7 +2394,610 @@
         <w:rPr>
           <w:rFonts w:hint="eastAsia"/>
         </w:rPr>
-        <w:t>“高盛对该政权提供的金融救生索将加强对数以十万计抗议者的残酷镇压，他们正通过和平的方式要求进行政治改革。”反对党控制的全国代表大会主席胡里奥﹒博格斯在致高盛首席执行长劳尔德﹒贝兰克梵的一份公开信中如是写道。</w:t>
+        <w:t>“高盛对该政权提供的金融救生索将加强对数以十万计抗议者的残酷镇压，他们正通过和平的方式要求进行政治改革。”反对党控制的全国代表大会主席胡里奥﹒博格斯在致高盛首席执行长</w:t>
+      </w:r>
+      <w:proofErr w:type="gramStart"/>
+      <w:r>
+        <w:rPr>
+          <w:rFonts w:hint="eastAsia"/>
+        </w:rPr>
+        <w:t>劳</w:t>
+      </w:r>
+      <w:proofErr w:type="gramEnd"/>
+      <w:r>
+        <w:rPr>
+          <w:rFonts w:hint="eastAsia"/>
+        </w:rPr>
+        <w:t>尔德﹒</w:t>
+      </w:r>
+      <w:proofErr w:type="gramStart"/>
+      <w:r>
+        <w:rPr>
+          <w:rFonts w:hint="eastAsia"/>
+        </w:rPr>
+        <w:t>贝兰克梵</w:t>
+      </w:r>
+      <w:proofErr w:type="gramEnd"/>
+      <w:r>
+        <w:rPr>
+          <w:rFonts w:hint="eastAsia"/>
+        </w:rPr>
+        <w:t>的一份公开信中如是写道。</w:t>
+      </w:r>
+    </w:p>
+    <w:p/>
+    <w:p>
+      <w:pPr>
+        <w:pStyle w:val="1"/>
+      </w:pPr>
+      <w:r>
+        <w:rPr>
+          <w:rFonts w:hint="eastAsia"/>
+        </w:rPr>
+        <w:lastRenderedPageBreak/>
+        <w:t>2017.06.02</w:t>
+      </w:r>
+    </w:p>
+    <w:p>
+      <w:pPr>
+        <w:rPr>
+          <w:b/>
+        </w:rPr>
+      </w:pPr>
+      <w:r>
+        <w:rPr>
+          <w:rFonts w:hint="eastAsia"/>
+          <w:b/>
+        </w:rPr>
+        <w:t>原文：</w:t>
+      </w:r>
+    </w:p>
+    <w:p>
+      <w:pPr>
+        <w:rPr>
+          <w:rFonts w:hint="eastAsia"/>
+        </w:rPr>
+      </w:pPr>
+      <w:r>
+        <w:t>They found activating these neurons immediately caused binge eating, making the mice eat more than one third of their daily food rations in just 10 minutes, and increasing their preference for high-fat foods.  Weak stimulation, delivered for 10 minutes and repeated four times at 30-minute intervals, worsened overeating and the desire for fatty foods, causing the mice to consume nearly three quarters of their daily food intake, and to gain weight.</w:t>
+      </w:r>
+    </w:p>
+    <w:p>
+      <w:pPr>
+        <w:rPr>
+          <w:b/>
+        </w:rPr>
+      </w:pPr>
+      <w:bookmarkStart w:id="0" w:name="_GoBack"/>
+      <w:r>
+        <w:rPr>
+          <w:rFonts w:hint="eastAsia"/>
+          <w:b/>
+        </w:rPr>
+        <w:t>词汇突破：</w:t>
+      </w:r>
+    </w:p>
+    <w:bookmarkEnd w:id="0"/>
+    <w:p>
+      <w:r>
+        <w:t>1.Activate 激活</w:t>
+      </w:r>
+    </w:p>
+    <w:p>
+      <w:r>
+        <w:t>2.Neuron 神经元</w:t>
+      </w:r>
+    </w:p>
+    <w:p>
+      <w:r>
+        <w:t>3.Immediately 立即</w:t>
+      </w:r>
+    </w:p>
+    <w:p>
+      <w:r>
+        <w:t>4.Binge eating 暴食</w:t>
+      </w:r>
+    </w:p>
+    <w:p>
+      <w:r>
+        <w:t>5.Preference 偏好</w:t>
+      </w:r>
+    </w:p>
+    <w:p>
+      <w:r>
+        <w:t>6.Stimulation 刺激</w:t>
+      </w:r>
+    </w:p>
+    <w:p>
+      <w:r>
+        <w:t>7.Worsen 恶化</w:t>
+      </w:r>
+    </w:p>
+    <w:p>
+      <w:r>
+        <w:t>8.Overeating 过量饮食</w:t>
+      </w:r>
+    </w:p>
+    <w:p>
+      <w:pPr>
+        <w:rPr>
+          <w:b/>
+        </w:rPr>
+      </w:pPr>
+      <w:r>
+        <w:rPr>
+          <w:rFonts w:hint="eastAsia"/>
+          <w:b/>
+        </w:rPr>
+        <w:t>第一句：</w:t>
+      </w:r>
+    </w:p>
+    <w:p>
+      <w:r>
+        <w:t xml:space="preserve">They found activating these neurons immediately caused binge eating, making the mice eat more than one third of their daily food rations in just 10 minutes, and increasing their preference for high-fat foods. </w:t>
+      </w:r>
+    </w:p>
+    <w:p>
+      <w:pPr>
+        <w:rPr>
+          <w:b/>
+        </w:rPr>
+      </w:pPr>
+      <w:r>
+        <w:rPr>
+          <w:rFonts w:hint="eastAsia"/>
+          <w:b/>
+        </w:rPr>
+        <w:t>确定主干：</w:t>
+      </w:r>
+    </w:p>
+    <w:p>
+      <w:r>
+        <w:t>They found （that）</w:t>
+      </w:r>
+    </w:p>
+    <w:p>
+      <w:r>
+        <w:rPr>
+          <w:rFonts w:hint="eastAsia"/>
+        </w:rPr>
+        <w:t>他们发现</w:t>
+      </w:r>
+    </w:p>
+    <w:p>
+      <w:pPr>
+        <w:rPr>
+          <w:b/>
+        </w:rPr>
+      </w:pPr>
+      <w:r>
+        <w:rPr>
+          <w:rFonts w:hint="eastAsia"/>
+          <w:b/>
+        </w:rPr>
+        <w:t>切分成分</w:t>
+      </w:r>
+      <w:r>
+        <w:rPr>
+          <w:b/>
+        </w:rPr>
+        <w:t>+独立成句：</w:t>
+      </w:r>
+    </w:p>
+    <w:p>
+      <w:r>
+        <w:t>1.（Activating these neurons动名词做从句主语） immediately caused binge eating</w:t>
+      </w:r>
+    </w:p>
+    <w:p>
+      <w:r>
+        <w:rPr>
+          <w:rFonts w:hint="eastAsia"/>
+        </w:rPr>
+        <w:t>激活这些神经元会立即导致暴食行为</w:t>
+      </w:r>
+    </w:p>
+    <w:p>
+      <w:r>
+        <w:t>2. making the mice eat more than one third of their daily food rations in just 10 minutes</w:t>
+      </w:r>
+    </w:p>
+    <w:p>
+      <w:r>
+        <w:t>=Activating these neurons makes the mice eat more than one third of their daily food rations in just 10 minutes</w:t>
+      </w:r>
+    </w:p>
+    <w:p>
+      <w:r>
+        <w:rPr>
+          <w:rFonts w:hint="eastAsia"/>
+        </w:rPr>
+        <w:t>（令老鼠在短短</w:t>
+      </w:r>
+      <w:r>
+        <w:t>10分钟内吃掉超过日常食物配给的三分之一）</w:t>
+      </w:r>
+    </w:p>
+    <w:p>
+      <w:r>
+        <w:t xml:space="preserve">3. increasing their preference for high-fat foods. </w:t>
+      </w:r>
+    </w:p>
+    <w:p>
+      <w:r>
+        <w:t>= Activating these neurons increases their preference for high-fat foods.</w:t>
+      </w:r>
+    </w:p>
+    <w:p>
+      <w:r>
+        <w:rPr>
+          <w:rFonts w:hint="eastAsia"/>
+        </w:rPr>
+        <w:t>（并提升了它们对高脂食物的偏好）</w:t>
+      </w:r>
+    </w:p>
+    <w:p>
+      <w:pPr>
+        <w:rPr>
+          <w:b/>
+        </w:rPr>
+      </w:pPr>
+      <w:r>
+        <w:rPr>
+          <w:rFonts w:hint="eastAsia"/>
+          <w:b/>
+        </w:rPr>
+        <w:t>参考译文：</w:t>
+      </w:r>
+    </w:p>
+    <w:p>
+      <w:r>
+        <w:rPr>
+          <w:rFonts w:hint="eastAsia"/>
+        </w:rPr>
+        <w:t>他们发现激活这些神经元会立即导致暴食行为，令老鼠在短短</w:t>
+      </w:r>
+      <w:r>
+        <w:t>10分钟内吃掉超过</w:t>
+      </w:r>
+      <w:proofErr w:type="gramStart"/>
+      <w:r>
+        <w:t>日食物</w:t>
+      </w:r>
+      <w:proofErr w:type="gramEnd"/>
+      <w:r>
+        <w:t>配给的三分之一，并提升了它们对高脂食物的偏好。</w:t>
+      </w:r>
+    </w:p>
+    <w:p>
+      <w:pPr>
+        <w:rPr>
+          <w:b/>
+        </w:rPr>
+      </w:pPr>
+      <w:r>
+        <w:rPr>
+          <w:rFonts w:hint="eastAsia"/>
+          <w:b/>
+        </w:rPr>
+        <w:t>第二句：</w:t>
+      </w:r>
+    </w:p>
+    <w:p>
+      <w:r>
+        <w:t>Weak stimulation, delivered for 10 minutes and repeated four times at 30-minute intervals, worsened overeating and the desire for fatty foods, causing the mice to consume nearly three quarters of their daily food intake, and to gain weight.</w:t>
+      </w:r>
+    </w:p>
+    <w:p>
+      <w:pPr>
+        <w:rPr>
+          <w:b/>
+        </w:rPr>
+      </w:pPr>
+      <w:r>
+        <w:rPr>
+          <w:rFonts w:hint="eastAsia"/>
+          <w:b/>
+        </w:rPr>
+        <w:t>确定主干：</w:t>
+      </w:r>
+    </w:p>
+    <w:p>
+      <w:r>
+        <w:t xml:space="preserve">Weak stimulation worsened overeating and the desire for fatty foods </w:t>
+      </w:r>
+    </w:p>
+    <w:p>
+      <w:pPr>
+        <w:rPr>
+          <w:b/>
+        </w:rPr>
+      </w:pPr>
+      <w:r>
+        <w:rPr>
+          <w:rFonts w:hint="eastAsia"/>
+          <w:b/>
+        </w:rPr>
+        <w:lastRenderedPageBreak/>
+        <w:t>切分成分</w:t>
+      </w:r>
+      <w:r>
+        <w:rPr>
+          <w:b/>
+        </w:rPr>
+        <w:t>+独立成句:</w:t>
+      </w:r>
+    </w:p>
+    <w:p>
+      <w:r>
+        <w:t>1.causing the mice to consume nearly three quarters of their daily food intake, and to gain weight.</w:t>
+      </w:r>
+    </w:p>
+    <w:p>
+      <w:r>
+        <w:t>=Weak stimulation causes the mice to consume nearly three quarters of their daily food intake, and to gain weight</w:t>
+      </w:r>
+    </w:p>
+    <w:p>
+      <w:r>
+        <w:t>2. delivered for 10 minutes and repeated four times at 30-minute intervals定语</w:t>
+      </w:r>
+    </w:p>
+    <w:p>
+      <w:r>
+        <w:rPr>
+          <w:rFonts w:hint="eastAsia"/>
+        </w:rPr>
+        <w:t>每隔</w:t>
+      </w:r>
+      <w:r>
+        <w:t>30分钟释放长达10分钟的并重复四次的</w:t>
+      </w:r>
+    </w:p>
+    <w:p>
+      <w:r>
+        <w:rPr>
+          <w:rFonts w:hint="eastAsia"/>
+          <w:b/>
+        </w:rPr>
+        <w:t>参考译文：</w:t>
+      </w:r>
+    </w:p>
+    <w:p>
+      <w:r>
+        <w:rPr>
+          <w:rFonts w:hint="eastAsia"/>
+        </w:rPr>
+        <w:t>而每隔</w:t>
+      </w:r>
+      <w:r>
+        <w:t>30分钟释放长达10分钟的弱刺激并重复4次会令过量饮食和对对高脂食物的欲望更糟，让老鼠吃掉几乎日常食物配给的四分之三，并增加体重。</w:t>
+      </w:r>
+    </w:p>
+    <w:p/>
+    <w:p>
+      <w:pPr>
+        <w:pStyle w:val="1"/>
+      </w:pPr>
+      <w:r>
+        <w:rPr>
+          <w:rFonts w:hint="eastAsia"/>
+        </w:rPr>
+        <w:t>2017.06.03</w:t>
+      </w:r>
+    </w:p>
+    <w:p>
+      <w:pPr>
+        <w:rPr>
+          <w:rFonts w:hint="eastAsia"/>
+          <w:b/>
+        </w:rPr>
+      </w:pPr>
+      <w:r>
+        <w:rPr>
+          <w:rFonts w:hint="eastAsia"/>
+          <w:b/>
+        </w:rPr>
+        <w:t>原文：</w:t>
+      </w:r>
+    </w:p>
+    <w:p>
+      <w:r>
+        <w:t>Trump’s decision set off alarms worldwide, drawing swift and sharp condemnation from foreign leaders as well as top environmentalists and corporate titans, who decried the U.S. exit from the Paris accord as an irresponsible abdication of American leadership in the face of irrefutable scientific evidence.</w:t>
+      </w:r>
+    </w:p>
+    <w:p>
+      <w:pPr>
+        <w:rPr>
+          <w:b/>
+        </w:rPr>
+      </w:pPr>
+      <w:r>
+        <w:rPr>
+          <w:rFonts w:hint="eastAsia"/>
+          <w:b/>
+        </w:rPr>
+        <w:t>词汇突破：</w:t>
+      </w:r>
+    </w:p>
+    <w:p>
+      <w:r>
+        <w:t>1.Set off alarm 拉响警钟</w:t>
+      </w:r>
+    </w:p>
+    <w:p>
+      <w:r>
+        <w:t>2.Condemnation 谴责</w:t>
+      </w:r>
+    </w:p>
+    <w:p>
+      <w:r>
+        <w:t>3.Environmentalist 环保主义者</w:t>
+      </w:r>
+    </w:p>
+    <w:p>
+      <w:r>
+        <w:t>4.Titan 巨人；巨头</w:t>
+      </w:r>
+    </w:p>
+    <w:p>
+      <w:r>
+        <w:t>5.Decry 谴责；批评 （搭配就是著名的：decry  A as B ）</w:t>
+      </w:r>
+    </w:p>
+    <w:p>
+      <w:r>
+        <w:t>6.Abdication 退位；放弃</w:t>
+      </w:r>
+    </w:p>
+    <w:p>
+      <w:r>
+        <w:t>7.Irrefutable 无可辩驳的</w:t>
+      </w:r>
+    </w:p>
+    <w:p>
+      <w:pPr>
+        <w:rPr>
+          <w:b/>
+        </w:rPr>
+      </w:pPr>
+      <w:r>
+        <w:rPr>
+          <w:rFonts w:hint="eastAsia"/>
+          <w:b/>
+        </w:rPr>
+        <w:t>确定主干：</w:t>
+      </w:r>
+    </w:p>
+    <w:p>
+      <w:r>
+        <w:t>Trump’s decision set off alarms worldwide</w:t>
+      </w:r>
+    </w:p>
+    <w:p>
+      <w:proofErr w:type="gramStart"/>
+      <w:r>
+        <w:rPr>
+          <w:rFonts w:hint="eastAsia"/>
+        </w:rPr>
+        <w:t>特朗普</w:t>
+      </w:r>
+      <w:proofErr w:type="gramEnd"/>
+      <w:r>
+        <w:rPr>
+          <w:rFonts w:hint="eastAsia"/>
+        </w:rPr>
+        <w:t>的决定在世界范围内拉响警钟</w:t>
+      </w:r>
+    </w:p>
+    <w:p>
+      <w:pPr>
+        <w:rPr>
+          <w:b/>
+        </w:rPr>
+      </w:pPr>
+      <w:r>
+        <w:rPr>
+          <w:rFonts w:hint="eastAsia"/>
+          <w:b/>
+        </w:rPr>
+        <w:t>切分成分：</w:t>
+      </w:r>
+    </w:p>
+    <w:p>
+      <w:r>
+        <w:t>1. drawing swift and sharp condemnation from foreign leaders as well as top environmentalists and corporate titans</w:t>
+      </w:r>
+    </w:p>
+    <w:p>
+      <w:r>
+        <w:rPr>
+          <w:rFonts w:hint="eastAsia"/>
+        </w:rPr>
+        <w:t>迅速招致国外领导人、知名环保主义者及企业巨头的厉声谴责。</w:t>
+      </w:r>
+    </w:p>
+    <w:p>
+      <w:r>
+        <w:t>2. who decried the U.S. exit from the Paris accord as an irresponsible abdication of American leadership in the face of irrefutable scientific evidence.</w:t>
+      </w:r>
+    </w:p>
+    <w:p>
+      <w:r>
+        <w:t>Who=国外领导人、知名环保主义者及企业巨头</w:t>
+      </w:r>
+    </w:p>
+    <w:p>
+      <w:r>
+        <w:rPr>
+          <w:rFonts w:hint="eastAsia"/>
+        </w:rPr>
+        <w:t>他们批评美国退出巴黎协定是在无可辩驳的科学证据面前不负责任地放弃领导权。</w:t>
+      </w:r>
+    </w:p>
+    <w:p>
+      <w:r>
+        <w:rPr>
+          <w:rFonts w:hint="eastAsia"/>
+          <w:b/>
+        </w:rPr>
+        <w:t>参考译文：</w:t>
+      </w:r>
+    </w:p>
+    <w:p>
+      <w:proofErr w:type="gramStart"/>
+      <w:r>
+        <w:rPr>
+          <w:rFonts w:hint="eastAsia"/>
+        </w:rPr>
+        <w:t>特朗普</w:t>
+      </w:r>
+      <w:proofErr w:type="gramEnd"/>
+      <w:r>
+        <w:rPr>
+          <w:rFonts w:hint="eastAsia"/>
+        </w:rPr>
+        <w:t>的决定在世界范围内拉响警钟，迅速招致国外领导人、知名环保主义者及企业巨头的厉声谴责。他们批评美国退出巴黎协定是在无可辩驳的科学证据面前不负责任地放弃领导权。</w:t>
+      </w:r>
+    </w:p>
+    <w:p/>
+    <w:p>
+      <w:pPr>
+        <w:pStyle w:val="1"/>
+        <w:rPr>
+          <w:rFonts w:hint="eastAsia"/>
+        </w:rPr>
+      </w:pPr>
+      <w:r>
+        <w:rPr>
+          <w:rFonts w:hint="eastAsia"/>
+        </w:rPr>
+        <w:lastRenderedPageBreak/>
+        <w:t>2017.06.04</w:t>
+      </w:r>
+    </w:p>
+    <w:p>
+      <w:pPr>
+        <w:rPr>
+          <w:b/>
+        </w:rPr>
+      </w:pPr>
+      <w:r>
+        <w:rPr>
+          <w:rFonts w:hint="eastAsia"/>
+          <w:b/>
+        </w:rPr>
+        <w:t>原文：</w:t>
+      </w:r>
+    </w:p>
+    <w:p>
+      <w:pPr>
+        <w:rPr>
+          <w:rFonts w:hint="eastAsia"/>
+        </w:rPr>
+      </w:pPr>
+      <w:r>
+        <w:t>At least 700 flights were cancelled at Heathrow and Gatwick over the bank holiday weekend when the sudden loss of power to BA's two main data centers led to the loss of all information about flights, baggage and passengers.</w:t>
       </w:r>
     </w:p>
     <w:sectPr>
